--- a/12-22-2023 Notes - course 3 - CB FSD - API End Points and Communication - spring jdbc.docx
+++ b/12-22-2023 Notes - course 3 - CB FSD - API End Points and Communication - spring jdbc.docx
@@ -34,6 +34,81 @@
       </w:r>
     </w:p>
     <w:p/>
+    <w:p>
+      <w:r>
+        <w:t xml:space="preserve">Spring framework provided </w:t>
+      </w:r>
+      <w:proofErr w:type="spellStart"/>
+      <w:r>
+        <w:t>pre defined</w:t>
+      </w:r>
+      <w:proofErr w:type="spellEnd"/>
+      <w:r>
+        <w:t xml:space="preserve"> API </w:t>
+      </w:r>
+      <w:proofErr w:type="spellStart"/>
+      <w:r>
+        <w:t>ie</w:t>
+      </w:r>
+      <w:proofErr w:type="spellEnd"/>
+      <w:r>
+        <w:t xml:space="preserve"> </w:t>
+      </w:r>
+      <w:proofErr w:type="spellStart"/>
+      <w:r>
+        <w:rPr>
+          <w:highlight w:val="yellow"/>
+        </w:rPr>
+        <w:t>JdbcTemplate</w:t>
+      </w:r>
+      <w:proofErr w:type="spellEnd"/>
+      <w:r>
+        <w:t xml:space="preserve">. </w:t>
+      </w:r>
+      <w:proofErr w:type="spellStart"/>
+      <w:r>
+        <w:t>JdbcTemplate</w:t>
+      </w:r>
+      <w:proofErr w:type="spellEnd"/>
+      <w:r>
+        <w:t xml:space="preserve"> wrap core </w:t>
+      </w:r>
+      <w:proofErr w:type="spellStart"/>
+      <w:r>
+        <w:t>jdbc</w:t>
+      </w:r>
+      <w:proofErr w:type="spellEnd"/>
+      <w:r>
+        <w:t xml:space="preserve"> concept and provided lot of </w:t>
+      </w:r>
+      <w:proofErr w:type="spellStart"/>
+      <w:r>
+        <w:t>pre defined</w:t>
+      </w:r>
+      <w:proofErr w:type="spellEnd"/>
+      <w:r>
+        <w:t xml:space="preserve"> method which help to improve </w:t>
+      </w:r>
+      <w:proofErr w:type="spellStart"/>
+      <w:r>
+        <w:t>jdbc</w:t>
+      </w:r>
+      <w:proofErr w:type="spellEnd"/>
+      <w:r>
+        <w:t xml:space="preserve"> code in DAO layer. </w:t>
+      </w:r>
+    </w:p>
+    <w:p/>
+    <w:p>
+      <w:proofErr w:type="spellStart"/>
+      <w:r>
+        <w:t>jdbcTempalte.update</w:t>
+      </w:r>
+      <w:proofErr w:type="spellEnd"/>
+      <w:r>
+        <w:t xml:space="preserve">(“DML Query”,v1,v2,v2,v4) and return type of this method is int. </w:t>
+      </w:r>
+    </w:p>
     <w:sectPr>
       <w:pgSz w:w="11906" w:h="16838"/>
       <w:pgMar w:top="1440" w:right="1440" w:bottom="1440" w:left="1440" w:header="708" w:footer="708" w:gutter="0"/>
